--- a/trunk/Avance de Implementación del sistema.docx
+++ b/trunk/Avance de Implementación del sistema.docx
@@ -17201,6 +17201,7 @@
                 <w:i/>
                 <w:color w:val="E36C0A" w:themeColor="accent6" w:themeShade="BF"/>
                 <w:szCs w:val="24"/>
+                <w:highlight w:val="yellow"/>
               </w:rPr>
               <w:t>Generar Informe Estadístico de Calidad</w:t>
             </w:r>
@@ -17744,6 +17745,7 @@
                 <w:i/>
                 <w:color w:val="E36C0A" w:themeColor="accent6" w:themeShade="BF"/>
                 <w:szCs w:val="24"/>
+                <w:highlight w:val="yellow"/>
               </w:rPr>
               <w:t>Generar Informe de Producción Realizada</w:t>
             </w:r>
@@ -18067,6 +18069,7 @@
                 <w:i/>
                 <w:color w:val="E36C0A" w:themeColor="accent6" w:themeShade="BF"/>
                 <w:szCs w:val="24"/>
+                <w:highlight w:val="yellow"/>
               </w:rPr>
               <w:t>Generar Informe de Defectos</w:t>
             </w:r>
@@ -20093,7 +20096,7 @@
           <w:sz w:val="32"/>
           <w:szCs w:val="32"/>
         </w:rPr>
-        <w:t>29</w:t>
+        <w:t>26</w:t>
       </w:r>
       <w:r>
         <w:rPr>
